--- a/RevisionNotes.docx
+++ b/RevisionNotes.docx
@@ -175,6 +175,111 @@
       <w:r>
         <w:t>Advanced design techniques</w:t>
       </w:r>
+    </w:p>
+    <w:p>
+      <w:r>
+        <w:br w:type="page"/>
+      </w:r>
+    </w:p>
+    <w:p>
+      <w:pPr>
+        <w:pStyle w:val="ListParagraph"/>
+      </w:pPr>
+      <w:r>
+        <w:lastRenderedPageBreak/>
+        <w:t>Merge sort pseudocode:</w:t>
+      </w:r>
+    </w:p>
+    <w:p>
+      <w:pPr>
+        <w:pStyle w:val="ListParagraph"/>
+      </w:pPr>
+      <w:hyperlink r:id="rId5" w:history="1">
+        <w:r>
+          <w:rPr>
+            <w:rStyle w:val="Hyperlink"/>
+          </w:rPr>
+          <w:t xml:space="preserve">Merge Sort in Java | </w:t>
+        </w:r>
+        <w:proofErr w:type="spellStart"/>
+        <w:r>
+          <w:rPr>
+            <w:rStyle w:val="Hyperlink"/>
+          </w:rPr>
+          <w:t>Baeldung</w:t>
+        </w:r>
+        <w:proofErr w:type="spellEnd"/>
+      </w:hyperlink>
+    </w:p>
+    <w:p>
+      <w:pPr>
+        <w:pStyle w:val="ListParagraph"/>
+      </w:pPr>
+    </w:p>
+    <w:p>
+      <w:pPr>
+        <w:pStyle w:val="ListParagraph"/>
+      </w:pPr>
+      <w:r>
+        <w:t>Quicksort pseudocode:</w:t>
+      </w:r>
+    </w:p>
+    <w:p>
+      <w:pPr>
+        <w:pStyle w:val="ListParagraph"/>
+      </w:pPr>
+      <w:hyperlink r:id="rId6" w:history="1">
+        <w:r>
+          <w:rPr>
+            <w:rStyle w:val="Hyperlink"/>
+          </w:rPr>
+          <w:t xml:space="preserve">Quicksort Algorithm Implementation in Java | </w:t>
+        </w:r>
+        <w:proofErr w:type="spellStart"/>
+        <w:r>
+          <w:rPr>
+            <w:rStyle w:val="Hyperlink"/>
+          </w:rPr>
+          <w:t>Baeldung</w:t>
+        </w:r>
+        <w:proofErr w:type="spellEnd"/>
+      </w:hyperlink>
+    </w:p>
+    <w:p>
+      <w:pPr>
+        <w:pStyle w:val="ListParagraph"/>
+      </w:pPr>
+    </w:p>
+    <w:p>
+      <w:pPr>
+        <w:pStyle w:val="ListParagraph"/>
+      </w:pPr>
+      <w:r>
+        <w:t>Heapsort pseudocode:</w:t>
+      </w:r>
+    </w:p>
+    <w:p>
+      <w:pPr>
+        <w:pStyle w:val="ListParagraph"/>
+      </w:pPr>
+      <w:hyperlink r:id="rId7" w:history="1">
+        <w:r>
+          <w:rPr>
+            <w:rStyle w:val="Hyperlink"/>
+          </w:rPr>
+          <w:t>Heap Sort Algorithm: C, C++, Java and Python Implementation | Great Learning (mygreatlearning.com)</w:t>
+        </w:r>
+      </w:hyperlink>
+    </w:p>
+    <w:p>
+      <w:pPr>
+        <w:pStyle w:val="ListParagraph"/>
+      </w:pPr>
+    </w:p>
+    <w:p>
+      <w:pPr>
+        <w:pStyle w:val="ListParagraph"/>
+      </w:pPr>
     </w:p>
     <w:sectPr>
       <w:pgSz w:w="11906" w:h="16838"/>
@@ -743,6 +848,18 @@
       <w:contextualSpacing/>
     </w:pPr>
   </w:style>
+  <w:style w:type="character" w:styleId="Hyperlink">
+    <w:name w:val="Hyperlink"/>
+    <w:basedOn w:val="DefaultParagraphFont"/>
+    <w:uiPriority w:val="99"/>
+    <w:semiHidden/>
+    <w:unhideWhenUsed/>
+    <w:rsid w:val="006200BA"/>
+    <w:rPr>
+      <w:color w:val="0000FF"/>
+      <w:u w:val="single"/>
+    </w:rPr>
+  </w:style>
 </w:styles>
 </file>
 
